--- a/Bug Tracks.docx
+++ b/Bug Tracks.docx
@@ -350,8 +350,237 @@
       <w:r>
         <w:t>Fire rate (fixed)</w:t>
       </w:r>
+    </w:p>
+    <w:p>
+      <w:pPr>
+        <w:rPr>
+          <w:b/>
+          <w:sz w:val="36"/>
+          <w:u w:val="single"/>
+        </w:rPr>
+      </w:pPr>
+      <w:r>
+        <w:rPr>
+          <w:b/>
+          <w:sz w:val="36"/>
+          <w:u w:val="single"/>
+        </w:rPr>
+        <w:br w:type="page"/>
+      </w:r>
+    </w:p>
+    <w:p>
+      <w:pPr>
+        <w:jc w:val="center"/>
+        <w:rPr>
+          <w:b/>
+          <w:sz w:val="36"/>
+          <w:u w:val="single"/>
+        </w:rPr>
+      </w:pPr>
+      <w:r>
+        <w:rPr>
+          <w:b/>
+          <w:sz w:val="36"/>
+          <w:u w:val="single"/>
+        </w:rPr>
+        <w:lastRenderedPageBreak/>
+        <w:t>MILESTONES</w:t>
+      </w:r>
+    </w:p>
+    <w:p>
+      <w:r>
+        <w:t>Day 1: Set game basis:</w:t>
+      </w:r>
+    </w:p>
+    <w:p>
+      <w:pPr>
+        <w:pStyle w:val="ListParagraph"/>
+        <w:numPr>
+          <w:ilvl w:val="0"/>
+          <w:numId w:val="1"/>
+        </w:numPr>
+      </w:pPr>
+      <w:r>
+        <w:t>Main mechanics</w:t>
+      </w:r>
+    </w:p>
+    <w:p>
+      <w:pPr>
+        <w:pStyle w:val="ListParagraph"/>
+        <w:numPr>
+          <w:ilvl w:val="0"/>
+          <w:numId w:val="1"/>
+        </w:numPr>
+      </w:pPr>
+      <w:r>
+        <w:t>Player</w:t>
+      </w:r>
+    </w:p>
+    <w:p>
+      <w:pPr>
+        <w:pStyle w:val="ListParagraph"/>
+        <w:numPr>
+          <w:ilvl w:val="0"/>
+          <w:numId w:val="1"/>
+        </w:numPr>
+      </w:pPr>
+      <w:r>
+        <w:t>Movement</w:t>
+      </w:r>
+    </w:p>
+    <w:p>
+      <w:r>
+        <w:t>Day 2:</w:t>
+      </w:r>
+    </w:p>
+    <w:p>
+      <w:pPr>
+        <w:pStyle w:val="ListParagraph"/>
+        <w:numPr>
+          <w:ilvl w:val="0"/>
+          <w:numId w:val="1"/>
+        </w:numPr>
+      </w:pPr>
+      <w:r>
+        <w:t>Enemies</w:t>
+      </w:r>
+    </w:p>
+    <w:p>
+      <w:pPr>
+        <w:pStyle w:val="ListParagraph"/>
+        <w:numPr>
+          <w:ilvl w:val="0"/>
+          <w:numId w:val="1"/>
+        </w:numPr>
+      </w:pPr>
+      <w:r>
+        <w:t>GUI</w:t>
+      </w:r>
+    </w:p>
+    <w:p>
+      <w:r>
+        <w:t>Day 3:</w:t>
+      </w:r>
+    </w:p>
+    <w:p>
+      <w:pPr>
+        <w:pStyle w:val="ListParagraph"/>
+        <w:numPr>
+          <w:ilvl w:val="0"/>
+          <w:numId w:val="1"/>
+        </w:numPr>
+      </w:pPr>
+      <w:r>
+        <w:t>Intersects/collisions</w:t>
+      </w:r>
       <w:bookmarkStart w:id="0" w:name="_GoBack"/>
       <w:bookmarkEnd w:id="0"/>
+    </w:p>
+    <w:p>
+      <w:pPr>
+        <w:pStyle w:val="ListParagraph"/>
+        <w:numPr>
+          <w:ilvl w:val="0"/>
+          <w:numId w:val="1"/>
+        </w:numPr>
+      </w:pPr>
+      <w:r>
+        <w:t>Bullets</w:t>
+      </w:r>
+    </w:p>
+    <w:p>
+      <w:pPr>
+        <w:pStyle w:val="ListParagraph"/>
+        <w:numPr>
+          <w:ilvl w:val="0"/>
+          <w:numId w:val="1"/>
+        </w:numPr>
+      </w:pPr>
+      <w:r>
+        <w:t>Game states</w:t>
+      </w:r>
+    </w:p>
+    <w:p>
+      <w:r>
+        <w:t>Day 4:</w:t>
+      </w:r>
+    </w:p>
+    <w:p>
+      <w:pPr>
+        <w:pStyle w:val="ListParagraph"/>
+        <w:numPr>
+          <w:ilvl w:val="0"/>
+          <w:numId w:val="1"/>
+        </w:numPr>
+      </w:pPr>
+      <w:r>
+        <w:t>Shop</w:t>
+      </w:r>
+    </w:p>
+    <w:p>
+      <w:pPr>
+        <w:pStyle w:val="ListParagraph"/>
+        <w:numPr>
+          <w:ilvl w:val="0"/>
+          <w:numId w:val="1"/>
+        </w:numPr>
+      </w:pPr>
+      <w:r>
+        <w:t>Bug fixes</w:t>
+      </w:r>
+    </w:p>
+    <w:p>
+      <w:pPr>
+        <w:pStyle w:val="ListParagraph"/>
+        <w:numPr>
+          <w:ilvl w:val="0"/>
+          <w:numId w:val="1"/>
+        </w:numPr>
+      </w:pPr>
+      <w:r>
+        <w:t>Made game states clickable</w:t>
+      </w:r>
+    </w:p>
+    <w:p>
+      <w:r>
+        <w:t>Day 5:</w:t>
+      </w:r>
+    </w:p>
+    <w:p>
+      <w:pPr>
+        <w:pStyle w:val="ListParagraph"/>
+        <w:numPr>
+          <w:ilvl w:val="0"/>
+          <w:numId w:val="1"/>
+        </w:numPr>
+      </w:pPr>
+      <w:r>
+        <w:t>Fixed bugs</w:t>
+      </w:r>
+    </w:p>
+    <w:p>
+      <w:pPr>
+        <w:pStyle w:val="ListParagraph"/>
+        <w:numPr>
+          <w:ilvl w:val="0"/>
+          <w:numId w:val="1"/>
+        </w:numPr>
+      </w:pPr>
+      <w:r>
+        <w:t>Updated shop</w:t>
+      </w:r>
+    </w:p>
+    <w:p>
+      <w:pPr>
+        <w:pStyle w:val="ListParagraph"/>
+        <w:numPr>
+          <w:ilvl w:val="0"/>
+          <w:numId w:val="1"/>
+        </w:numPr>
+      </w:pPr>
+      <w:r>
+        <w:t>Updated game states</w:t>
+      </w:r>
     </w:p>
     <w:sectPr>
       <w:pgSz w:w="12240" w:h="15840"/>
